--- a/GitHubDesktop使用笔记.docx
+++ b/GitHubDesktop使用笔记.docx
@@ -10,9 +10,6 @@
           <w:numId w:val="1"/>
         </w:numPr>
         <w:ind w:firstLineChars="0"/>
-        <w:rPr>
-          <w:rFonts w:hint="eastAsia"/>
-        </w:rPr>
       </w:pPr>
       <w:r>
         <w:rPr>
@@ -21,13 +18,7 @@
         <w:t>说明</w:t>
       </w:r>
     </w:p>
-    <w:p>
-      <w:pPr>
-        <w:rPr>
-          <w:rFonts w:hint="eastAsia"/>
-        </w:rPr>
-      </w:pPr>
-    </w:p>
+    <w:p/>
     <w:p>
       <w:pPr>
         <w:pStyle w:val="a3"/>
@@ -36,9 +27,6 @@
           <w:numId w:val="1"/>
         </w:numPr>
         <w:ind w:firstLineChars="0"/>
-        <w:rPr>
-          <w:rFonts w:hint="eastAsia"/>
-        </w:rPr>
       </w:pPr>
       <w:r>
         <w:rPr>
@@ -50,17 +38,9 @@
     <w:p>
       <w:pPr>
         <w:pStyle w:val="a3"/>
-        <w:rPr>
-          <w:rFonts w:hint="eastAsia"/>
-        </w:rPr>
       </w:pPr>
     </w:p>
     <w:p>
-      <w:pPr>
-        <w:rPr>
-          <w:rFonts w:hint="eastAsia"/>
-        </w:rPr>
-      </w:pPr>
       <w:r>
         <w:rPr>
           <w:rFonts w:hint="eastAsia"/>
@@ -93,11 +73,6 @@
       </w:r>
     </w:p>
     <w:p>
-      <w:pPr>
-        <w:rPr>
-          <w:rFonts w:hint="eastAsia"/>
-        </w:rPr>
-      </w:pPr>
       <w:r>
         <w:rPr>
           <w:noProof/>
@@ -107,151 +82,6 @@
             <wp:extent cx="5274310" cy="2693317"/>
             <wp:effectExtent l="0" t="0" r="2540" b="0"/>
             <wp:docPr id="1" name="图片 1"/>
-            <wp:cNvGraphicFramePr>
-              <a:graphicFrameLocks xmlns:a="http://schemas.openxmlformats.org/drawingml/2006/main" noChangeAspect="1"/>
-            </wp:cNvGraphicFramePr>
-            <a:graphic xmlns:a="http://schemas.openxmlformats.org/drawingml/2006/main">
-              <a:graphicData uri="http://schemas.openxmlformats.org/drawingml/2006/picture">
-                <pic:pic xmlns:pic="http://schemas.openxmlformats.org/drawingml/2006/picture">
-                  <pic:nvPicPr>
-                    <pic:cNvPr id="0" name=""/>
-                    <pic:cNvPicPr/>
-                  </pic:nvPicPr>
-                  <pic:blipFill>
-                    <a:blip r:embed="rId6"/>
-                    <a:stretch>
-                      <a:fillRect/>
-                    </a:stretch>
-                  </pic:blipFill>
-                  <pic:spPr>
-                    <a:xfrm>
-                      <a:off x="0" y="0"/>
-                      <a:ext cx="5274310" cy="2693317"/>
-                    </a:xfrm>
-                    <a:prstGeom prst="rect">
-                      <a:avLst/>
-                    </a:prstGeom>
-                  </pic:spPr>
-                </pic:pic>
-              </a:graphicData>
-            </a:graphic>
-          </wp:inline>
-        </w:drawing>
-      </w:r>
-    </w:p>
-    <w:p>
-      <w:pPr>
-        <w:rPr>
-          <w:rFonts w:hint="eastAsia"/>
-        </w:rPr>
-      </w:pPr>
-      <w:r>
-        <w:rPr>
-          <w:rFonts w:hint="eastAsia"/>
-        </w:rPr>
-        <w:t>2</w:t>
-      </w:r>
-      <w:r>
-        <w:rPr>
-          <w:rFonts w:hint="eastAsia"/>
-        </w:rPr>
-        <w:t>、输入</w:t>
-      </w:r>
-      <w:r>
-        <w:rPr>
-          <w:rFonts w:hint="eastAsia"/>
-        </w:rPr>
-        <w:t>基本的东西。</w:t>
-      </w:r>
-    </w:p>
-    <w:p>
-      <w:pPr>
-        <w:rPr>
-          <w:rFonts w:hint="eastAsia"/>
-        </w:rPr>
-      </w:pPr>
-      <w:r>
-        <w:rPr>
-          <w:noProof/>
-        </w:rPr>
-        <w:drawing>
-          <wp:inline distT="0" distB="0" distL="0" distR="0" wp14:anchorId="14D521D3" wp14:editId="65D14B34">
-            <wp:extent cx="5274310" cy="3464318"/>
-            <wp:effectExtent l="0" t="0" r="2540" b="3175"/>
-            <wp:docPr id="2" name="图片 2"/>
-            <wp:cNvGraphicFramePr>
-              <a:graphicFrameLocks xmlns:a="http://schemas.openxmlformats.org/drawingml/2006/main" noChangeAspect="1"/>
-            </wp:cNvGraphicFramePr>
-            <a:graphic xmlns:a="http://schemas.openxmlformats.org/drawingml/2006/main">
-              <a:graphicData uri="http://schemas.openxmlformats.org/drawingml/2006/picture">
-                <pic:pic xmlns:pic="http://schemas.openxmlformats.org/drawingml/2006/picture">
-                  <pic:nvPicPr>
-                    <pic:cNvPr id="0" name=""/>
-                    <pic:cNvPicPr/>
-                  </pic:nvPicPr>
-                  <pic:blipFill>
-                    <a:blip r:embed="rId7"/>
-                    <a:stretch>
-                      <a:fillRect/>
-                    </a:stretch>
-                  </pic:blipFill>
-                  <pic:spPr>
-                    <a:xfrm>
-                      <a:off x="0" y="0"/>
-                      <a:ext cx="5274310" cy="3464318"/>
-                    </a:xfrm>
-                    <a:prstGeom prst="rect">
-                      <a:avLst/>
-                    </a:prstGeom>
-                  </pic:spPr>
-                </pic:pic>
-              </a:graphicData>
-            </a:graphic>
-          </wp:inline>
-        </w:drawing>
-      </w:r>
-    </w:p>
-    <w:p>
-      <w:pPr>
-        <w:rPr>
-          <w:rFonts w:hint="eastAsia"/>
-        </w:rPr>
-      </w:pPr>
-      <w:r>
-        <w:rPr>
-          <w:rFonts w:hint="eastAsia"/>
-        </w:rPr>
-        <w:t>3</w:t>
-      </w:r>
-      <w:r>
-        <w:rPr>
-          <w:rFonts w:hint="eastAsia"/>
-        </w:rPr>
-        <w:t>、</w:t>
-      </w:r>
-      <w:r>
-        <w:rPr>
-          <w:rFonts w:hint="eastAsia"/>
-        </w:rPr>
-        <w:t>将要托管的文件上传到官网</w:t>
-      </w:r>
-    </w:p>
-    <w:p>
-      <w:pPr>
-        <w:rPr>
-          <w:rFonts w:hint="eastAsia"/>
-        </w:rPr>
-      </w:pPr>
-      <w:r>
-        <w:rPr>
-          <w:noProof/>
-        </w:rPr>
-        <w:lastRenderedPageBreak/>
-        <w:drawing>
-          <wp:inline distT="0" distB="0" distL="0" distR="0" wp14:anchorId="1BFE8D3C" wp14:editId="71363068">
-            <wp:extent cx="5274310" cy="2722008"/>
-            <wp:effectExtent l="0" t="0" r="2540" b="2540"/>
-            <wp:docPr id="3" name="图片 3"/>
             <wp:cNvGraphicFramePr>
               <a:graphicFrameLocks xmlns:a="http://schemas.openxmlformats.org/drawingml/2006/main" noChangeAspect="1"/>
             </wp:cNvGraphicFramePr>
@@ -271,7 +101,7 @@
                   <pic:spPr>
                     <a:xfrm>
                       <a:off x="0" y="0"/>
-                      <a:ext cx="5274310" cy="2722008"/>
+                      <a:ext cx="5274310" cy="2693317"/>
                     </a:xfrm>
                     <a:prstGeom prst="rect">
                       <a:avLst/>
@@ -285,29 +115,23 @@
       </w:r>
     </w:p>
     <w:p>
-      <w:pPr>
-        <w:rPr>
-          <w:rFonts w:hint="eastAsia"/>
-        </w:rPr>
-      </w:pPr>
-    </w:p>
-    <w:p>
-      <w:pPr>
-        <w:rPr>
-          <w:rFonts w:hint="eastAsia"/>
-        </w:rPr>
-      </w:pPr>
-      <w:r>
-        <w:rPr>
-          <w:rFonts w:hint="eastAsia"/>
-        </w:rPr>
-        <w:t>4</w:t>
-      </w:r>
-      <w:r>
-        <w:rPr>
-          <w:rFonts w:hint="eastAsia"/>
-        </w:rPr>
-        <w:t>、选择文件</w:t>
+      <w:r>
+        <w:rPr>
+          <w:rFonts w:hint="eastAsia"/>
+        </w:rPr>
+        <w:t>2</w:t>
+      </w:r>
+      <w:r>
+        <w:rPr>
+          <w:rFonts w:hint="eastAsia"/>
+        </w:rPr>
+        <w:t>、输入</w:t>
+      </w:r>
+      <w:r>
+        <w:rPr>
+          <w:rFonts w:hint="eastAsia"/>
+        </w:rPr>
+        <w:t>基本的东西。</w:t>
       </w:r>
     </w:p>
     <w:p>
@@ -316,10 +140,10 @@
           <w:noProof/>
         </w:rPr>
         <w:drawing>
-          <wp:inline distT="0" distB="0" distL="0" distR="0" wp14:anchorId="75DF3896" wp14:editId="593545B1">
-            <wp:extent cx="5274310" cy="3481411"/>
-            <wp:effectExtent l="0" t="0" r="2540" b="5080"/>
-            <wp:docPr id="4" name="图片 4"/>
+          <wp:inline distT="0" distB="0" distL="0" distR="0" wp14:anchorId="14D521D3" wp14:editId="65D14B34">
+            <wp:extent cx="5274310" cy="3464318"/>
+            <wp:effectExtent l="0" t="0" r="2540" b="3175"/>
+            <wp:docPr id="2" name="图片 2"/>
             <wp:cNvGraphicFramePr>
               <a:graphicFrameLocks xmlns:a="http://schemas.openxmlformats.org/drawingml/2006/main" noChangeAspect="1"/>
             </wp:cNvGraphicFramePr>
@@ -339,6 +163,131 @@
                   <pic:spPr>
                     <a:xfrm>
                       <a:off x="0" y="0"/>
+                      <a:ext cx="5274310" cy="3464318"/>
+                    </a:xfrm>
+                    <a:prstGeom prst="rect">
+                      <a:avLst/>
+                    </a:prstGeom>
+                  </pic:spPr>
+                </pic:pic>
+              </a:graphicData>
+            </a:graphic>
+          </wp:inline>
+        </w:drawing>
+      </w:r>
+    </w:p>
+    <w:p>
+      <w:r>
+        <w:rPr>
+          <w:rFonts w:hint="eastAsia"/>
+        </w:rPr>
+        <w:t>3</w:t>
+      </w:r>
+      <w:r>
+        <w:rPr>
+          <w:rFonts w:hint="eastAsia"/>
+        </w:rPr>
+        <w:t>、</w:t>
+      </w:r>
+      <w:r>
+        <w:rPr>
+          <w:rFonts w:hint="eastAsia"/>
+        </w:rPr>
+        <w:t>将要托管的文件上传到官网</w:t>
+      </w:r>
+    </w:p>
+    <w:p>
+      <w:r>
+        <w:rPr>
+          <w:noProof/>
+        </w:rPr>
+        <w:lastRenderedPageBreak/>
+        <w:drawing>
+          <wp:inline distT="0" distB="0" distL="0" distR="0" wp14:anchorId="1BFE8D3C" wp14:editId="71363068">
+            <wp:extent cx="5274310" cy="2722008"/>
+            <wp:effectExtent l="0" t="0" r="2540" b="2540"/>
+            <wp:docPr id="3" name="图片 3"/>
+            <wp:cNvGraphicFramePr>
+              <a:graphicFrameLocks xmlns:a="http://schemas.openxmlformats.org/drawingml/2006/main" noChangeAspect="1"/>
+            </wp:cNvGraphicFramePr>
+            <a:graphic xmlns:a="http://schemas.openxmlformats.org/drawingml/2006/main">
+              <a:graphicData uri="http://schemas.openxmlformats.org/drawingml/2006/picture">
+                <pic:pic xmlns:pic="http://schemas.openxmlformats.org/drawingml/2006/picture">
+                  <pic:nvPicPr>
+                    <pic:cNvPr id="0" name=""/>
+                    <pic:cNvPicPr/>
+                  </pic:nvPicPr>
+                  <pic:blipFill>
+                    <a:blip r:embed="rId10"/>
+                    <a:stretch>
+                      <a:fillRect/>
+                    </a:stretch>
+                  </pic:blipFill>
+                  <pic:spPr>
+                    <a:xfrm>
+                      <a:off x="0" y="0"/>
+                      <a:ext cx="5274310" cy="2722008"/>
+                    </a:xfrm>
+                    <a:prstGeom prst="rect">
+                      <a:avLst/>
+                    </a:prstGeom>
+                  </pic:spPr>
+                </pic:pic>
+              </a:graphicData>
+            </a:graphic>
+          </wp:inline>
+        </w:drawing>
+      </w:r>
+    </w:p>
+    <w:p/>
+    <w:p>
+      <w:r>
+        <w:rPr>
+          <w:rFonts w:hint="eastAsia"/>
+        </w:rPr>
+        <w:t>4</w:t>
+      </w:r>
+      <w:r>
+        <w:rPr>
+          <w:rFonts w:hint="eastAsia"/>
+        </w:rPr>
+        <w:t>、选择文件</w:t>
+      </w:r>
+    </w:p>
+    <w:p>
+      <w:pPr>
+        <w:rPr>
+          <w:rFonts w:hint="eastAsia"/>
+        </w:rPr>
+      </w:pPr>
+      <w:r>
+        <w:rPr>
+          <w:noProof/>
+        </w:rPr>
+        <w:drawing>
+          <wp:inline distT="0" distB="0" distL="0" distR="0" wp14:anchorId="75DF3896" wp14:editId="593545B1">
+            <wp:extent cx="5274310" cy="3481411"/>
+            <wp:effectExtent l="0" t="0" r="2540" b="5080"/>
+            <wp:docPr id="4" name="图片 4"/>
+            <wp:cNvGraphicFramePr>
+              <a:graphicFrameLocks xmlns:a="http://schemas.openxmlformats.org/drawingml/2006/main" noChangeAspect="1"/>
+            </wp:cNvGraphicFramePr>
+            <a:graphic xmlns:a="http://schemas.openxmlformats.org/drawingml/2006/main">
+              <a:graphicData uri="http://schemas.openxmlformats.org/drawingml/2006/picture">
+                <pic:pic xmlns:pic="http://schemas.openxmlformats.org/drawingml/2006/picture">
+                  <pic:nvPicPr>
+                    <pic:cNvPr id="0" name=""/>
+                    <pic:cNvPicPr/>
+                  </pic:nvPicPr>
+                  <pic:blipFill>
+                    <a:blip r:embed="rId11"/>
+                    <a:stretch>
+                      <a:fillRect/>
+                    </a:stretch>
+                  </pic:blipFill>
+                  <pic:spPr>
+                    <a:xfrm>
+                      <a:off x="0" y="0"/>
                       <a:ext cx="5274310" cy="3481411"/>
                     </a:xfrm>
                     <a:prstGeom prst="rect">
@@ -351,6 +300,8 @@
           </wp:inline>
         </w:drawing>
       </w:r>
+    </w:p>
+    <w:p>
       <w:bookmarkStart w:id="0" w:name="_GoBack"/>
       <w:bookmarkEnd w:id="0"/>
     </w:p>
@@ -362,6 +313,44 @@
     </w:sectPr>
   </w:body>
 </w:document>
+</file>
+
+<file path=word/endnotes.xml><?xml version="1.0" encoding="utf-8"?>
+<w:endnotes xmlns:wpc="http://schemas.microsoft.com/office/word/2010/wordprocessingCanvas" xmlns:mc="http://schemas.openxmlformats.org/markup-compatibility/2006" xmlns:o="urn:schemas-microsoft-com:office:office" xmlns:r="http://schemas.openxmlformats.org/officeDocument/2006/relationships" xmlns:m="http://schemas.openxmlformats.org/officeDocument/2006/math" xmlns:v="urn:schemas-microsoft-com:vml" xmlns:wp14="http://schemas.microsoft.com/office/word/2010/wordprocessingDrawing" xmlns:wp="http://schemas.openxmlformats.org/drawingml/2006/wordprocessingDrawing" xmlns:w10="urn:schemas-microsoft-com:office:word" xmlns:w="http://schemas.openxmlformats.org/wordprocessingml/2006/main" xmlns:w14="http://schemas.microsoft.com/office/word/2010/wordml" xmlns:wpg="http://schemas.microsoft.com/office/word/2010/wordprocessingGroup" xmlns:wpi="http://schemas.microsoft.com/office/word/2010/wordprocessingInk" xmlns:wne="http://schemas.microsoft.com/office/word/2006/wordml" xmlns:wps="http://schemas.microsoft.com/office/word/2010/wordprocessingShape" mc:Ignorable="w14 wp14">
+  <w:endnote w:type="separator" w:id="-1">
+    <w:p>
+      <w:r>
+        <w:separator/>
+      </w:r>
+    </w:p>
+  </w:endnote>
+  <w:endnote w:type="continuationSeparator" w:id="0">
+    <w:p>
+      <w:r>
+        <w:continuationSeparator/>
+      </w:r>
+    </w:p>
+  </w:endnote>
+</w:endnotes>
+</file>
+
+<file path=word/footnotes.xml><?xml version="1.0" encoding="utf-8"?>
+<w:footnotes xmlns:wpc="http://schemas.microsoft.com/office/word/2010/wordprocessingCanvas" xmlns:mc="http://schemas.openxmlformats.org/markup-compatibility/2006" xmlns:o="urn:schemas-microsoft-com:office:office" xmlns:r="http://schemas.openxmlformats.org/officeDocument/2006/relationships" xmlns:m="http://schemas.openxmlformats.org/officeDocument/2006/math" xmlns:v="urn:schemas-microsoft-com:vml" xmlns:wp14="http://schemas.microsoft.com/office/word/2010/wordprocessingDrawing" xmlns:wp="http://schemas.openxmlformats.org/drawingml/2006/wordprocessingDrawing" xmlns:w10="urn:schemas-microsoft-com:office:word" xmlns:w="http://schemas.openxmlformats.org/wordprocessingml/2006/main" xmlns:w14="http://schemas.microsoft.com/office/word/2010/wordml" xmlns:wpg="http://schemas.microsoft.com/office/word/2010/wordprocessingGroup" xmlns:wpi="http://schemas.microsoft.com/office/word/2010/wordprocessingInk" xmlns:wne="http://schemas.microsoft.com/office/word/2006/wordml" xmlns:wps="http://schemas.microsoft.com/office/word/2010/wordprocessingShape" mc:Ignorable="w14 wp14">
+  <w:footnote w:type="separator" w:id="-1">
+    <w:p>
+      <w:r>
+        <w:separator/>
+      </w:r>
+    </w:p>
+  </w:footnote>
+  <w:footnote w:type="continuationSeparator" w:id="0">
+    <w:p>
+      <w:r>
+        <w:continuationSeparator/>
+      </w:r>
+    </w:p>
+  </w:footnote>
+</w:footnotes>
 </file>
 
 <file path=word/numbering.xml><?xml version="1.0" encoding="utf-8"?>
@@ -684,6 +673,71 @@
       <w:szCs w:val="18"/>
     </w:rPr>
   </w:style>
+  <w:style w:type="paragraph" w:styleId="a5">
+    <w:name w:val="header"/>
+    <w:basedOn w:val="a"/>
+    <w:link w:val="Char0"/>
+    <w:uiPriority w:val="99"/>
+    <w:unhideWhenUsed/>
+    <w:rsid w:val="009A1C2D"/>
+    <w:pPr>
+      <w:pBdr>
+        <w:bottom w:val="single" w:sz="6" w:space="1" w:color="auto"/>
+      </w:pBdr>
+      <w:tabs>
+        <w:tab w:val="center" w:pos="4153"/>
+        <w:tab w:val="right" w:pos="8306"/>
+      </w:tabs>
+      <w:snapToGrid w:val="0"/>
+      <w:jc w:val="center"/>
+    </w:pPr>
+    <w:rPr>
+      <w:sz w:val="18"/>
+      <w:szCs w:val="18"/>
+    </w:rPr>
+  </w:style>
+  <w:style w:type="character" w:customStyle="1" w:styleId="Char0">
+    <w:name w:val="页眉 Char"/>
+    <w:basedOn w:val="a0"/>
+    <w:link w:val="a5"/>
+    <w:uiPriority w:val="99"/>
+    <w:rsid w:val="009A1C2D"/>
+    <w:rPr>
+      <w:sz w:val="18"/>
+      <w:szCs w:val="18"/>
+    </w:rPr>
+  </w:style>
+  <w:style w:type="paragraph" w:styleId="a6">
+    <w:name w:val="footer"/>
+    <w:basedOn w:val="a"/>
+    <w:link w:val="Char1"/>
+    <w:uiPriority w:val="99"/>
+    <w:unhideWhenUsed/>
+    <w:rsid w:val="009A1C2D"/>
+    <w:pPr>
+      <w:tabs>
+        <w:tab w:val="center" w:pos="4153"/>
+        <w:tab w:val="right" w:pos="8306"/>
+      </w:tabs>
+      <w:snapToGrid w:val="0"/>
+      <w:jc w:val="left"/>
+    </w:pPr>
+    <w:rPr>
+      <w:sz w:val="18"/>
+      <w:szCs w:val="18"/>
+    </w:rPr>
+  </w:style>
+  <w:style w:type="character" w:customStyle="1" w:styleId="Char1">
+    <w:name w:val="页脚 Char"/>
+    <w:basedOn w:val="a0"/>
+    <w:link w:val="a6"/>
+    <w:uiPriority w:val="99"/>
+    <w:rsid w:val="009A1C2D"/>
+    <w:rPr>
+      <w:sz w:val="18"/>
+      <w:szCs w:val="18"/>
+    </w:rPr>
+  </w:style>
 </w:styles>
 </file>
 
@@ -905,6 +959,71 @@
     <w:uiPriority w:val="99"/>
     <w:semiHidden/>
     <w:rsid w:val="00891F53"/>
+    <w:rPr>
+      <w:sz w:val="18"/>
+      <w:szCs w:val="18"/>
+    </w:rPr>
+  </w:style>
+  <w:style w:type="paragraph" w:styleId="a5">
+    <w:name w:val="header"/>
+    <w:basedOn w:val="a"/>
+    <w:link w:val="Char0"/>
+    <w:uiPriority w:val="99"/>
+    <w:unhideWhenUsed/>
+    <w:rsid w:val="009A1C2D"/>
+    <w:pPr>
+      <w:pBdr>
+        <w:bottom w:val="single" w:sz="6" w:space="1" w:color="auto"/>
+      </w:pBdr>
+      <w:tabs>
+        <w:tab w:val="center" w:pos="4153"/>
+        <w:tab w:val="right" w:pos="8306"/>
+      </w:tabs>
+      <w:snapToGrid w:val="0"/>
+      <w:jc w:val="center"/>
+    </w:pPr>
+    <w:rPr>
+      <w:sz w:val="18"/>
+      <w:szCs w:val="18"/>
+    </w:rPr>
+  </w:style>
+  <w:style w:type="character" w:customStyle="1" w:styleId="Char0">
+    <w:name w:val="页眉 Char"/>
+    <w:basedOn w:val="a0"/>
+    <w:link w:val="a5"/>
+    <w:uiPriority w:val="99"/>
+    <w:rsid w:val="009A1C2D"/>
+    <w:rPr>
+      <w:sz w:val="18"/>
+      <w:szCs w:val="18"/>
+    </w:rPr>
+  </w:style>
+  <w:style w:type="paragraph" w:styleId="a6">
+    <w:name w:val="footer"/>
+    <w:basedOn w:val="a"/>
+    <w:link w:val="Char1"/>
+    <w:uiPriority w:val="99"/>
+    <w:unhideWhenUsed/>
+    <w:rsid w:val="009A1C2D"/>
+    <w:pPr>
+      <w:tabs>
+        <w:tab w:val="center" w:pos="4153"/>
+        <w:tab w:val="right" w:pos="8306"/>
+      </w:tabs>
+      <w:snapToGrid w:val="0"/>
+      <w:jc w:val="left"/>
+    </w:pPr>
+    <w:rPr>
+      <w:sz w:val="18"/>
+      <w:szCs w:val="18"/>
+    </w:rPr>
+  </w:style>
+  <w:style w:type="character" w:customStyle="1" w:styleId="Char1">
+    <w:name w:val="页脚 Char"/>
+    <w:basedOn w:val="a0"/>
+    <w:link w:val="a6"/>
+    <w:uiPriority w:val="99"/>
+    <w:rsid w:val="009A1C2D"/>
     <w:rPr>
       <w:sz w:val="18"/>
       <w:szCs w:val="18"/>

--- a/GitHubDesktop使用笔记.docx
+++ b/GitHubDesktop使用笔记.docx
@@ -302,6 +302,18 @@
       </w:r>
     </w:p>
     <w:p>
+      <w:r>
+        <w:rPr>
+          <w:rFonts w:hint="eastAsia"/>
+        </w:rPr>
+        <w:t xml:space="preserve">  </w:t>
+      </w:r>
+      <w:r>
+        <w:rPr>
+          <w:rFonts w:hint="eastAsia"/>
+        </w:rPr>
+        <w:t>大萨达所多</w:t>
+      </w:r>
       <w:bookmarkStart w:id="0" w:name="_GoBack"/>
       <w:bookmarkEnd w:id="0"/>
     </w:p>

--- a/GitHubDesktop使用笔记.docx
+++ b/GitHubDesktop使用笔记.docx
@@ -32,7 +32,7 @@
         <w:rPr>
           <w:rFonts w:hint="eastAsia"/>
         </w:rPr>
-        <w:t>步骤</w:t>
+        <w:t>创建步骤</w:t>
       </w:r>
     </w:p>
     <w:p>
@@ -51,13 +51,7 @@
         <w:rPr>
           <w:rFonts w:hint="eastAsia"/>
         </w:rPr>
-        <w:t>、</w:t>
-      </w:r>
-      <w:r>
-        <w:rPr>
-          <w:rFonts w:hint="eastAsia"/>
-        </w:rPr>
-        <w:t>登陆</w:t>
+        <w:t>、登陆</w:t>
       </w:r>
       <w:r>
         <w:rPr>
@@ -78,7 +72,7 @@
           <w:noProof/>
         </w:rPr>
         <w:drawing>
-          <wp:inline distT="0" distB="0" distL="0" distR="0" wp14:anchorId="350D1A20" wp14:editId="4910BB70">
+          <wp:inline distT="0" distB="0" distL="0" distR="0" wp14:anchorId="66636250" wp14:editId="0DBF9565">
             <wp:extent cx="5274310" cy="2693317"/>
             <wp:effectExtent l="0" t="0" r="2540" b="0"/>
             <wp:docPr id="1" name="图片 1"/>
@@ -125,13 +119,7 @@
         <w:rPr>
           <w:rFonts w:hint="eastAsia"/>
         </w:rPr>
-        <w:t>、输入</w:t>
-      </w:r>
-      <w:r>
-        <w:rPr>
-          <w:rFonts w:hint="eastAsia"/>
-        </w:rPr>
-        <w:t>基本的东西。</w:t>
+        <w:t>、输入基本的东西。</w:t>
       </w:r>
     </w:p>
     <w:p>
@@ -140,7 +128,7 @@
           <w:noProof/>
         </w:rPr>
         <w:drawing>
-          <wp:inline distT="0" distB="0" distL="0" distR="0" wp14:anchorId="14D521D3" wp14:editId="65D14B34">
+          <wp:inline distT="0" distB="0" distL="0" distR="0" wp14:anchorId="09D3009D" wp14:editId="7ECB2DFF">
             <wp:extent cx="5274310" cy="3464318"/>
             <wp:effectExtent l="0" t="0" r="2540" b="3175"/>
             <wp:docPr id="2" name="图片 2"/>
@@ -187,13 +175,7 @@
         <w:rPr>
           <w:rFonts w:hint="eastAsia"/>
         </w:rPr>
-        <w:t>、</w:t>
-      </w:r>
-      <w:r>
-        <w:rPr>
-          <w:rFonts w:hint="eastAsia"/>
-        </w:rPr>
-        <w:t>将要托管的文件上传到官网</w:t>
+        <w:t>、将要托管的文件上传到官网</w:t>
       </w:r>
     </w:p>
     <w:p>
@@ -203,7 +185,7 @@
         </w:rPr>
         <w:lastRenderedPageBreak/>
         <w:drawing>
-          <wp:inline distT="0" distB="0" distL="0" distR="0" wp14:anchorId="1BFE8D3C" wp14:editId="71363068">
+          <wp:inline distT="0" distB="0" distL="0" distR="0" wp14:anchorId="53B07ADC" wp14:editId="34662111">
             <wp:extent cx="5274310" cy="2722008"/>
             <wp:effectExtent l="0" t="0" r="2540" b="2540"/>
             <wp:docPr id="3" name="图片 3"/>
@@ -265,7 +247,7 @@
           <w:noProof/>
         </w:rPr>
         <w:drawing>
-          <wp:inline distT="0" distB="0" distL="0" distR="0" wp14:anchorId="75DF3896" wp14:editId="593545B1">
+          <wp:inline distT="0" distB="0" distL="0" distR="0" wp14:anchorId="4D0F462B" wp14:editId="5E03B3EA">
             <wp:extent cx="5274310" cy="3481411"/>
             <wp:effectExtent l="0" t="0" r="2540" b="5080"/>
             <wp:docPr id="4" name="图片 4"/>
@@ -302,18 +284,732 @@
       </w:r>
     </w:p>
     <w:p>
-      <w:r>
-        <w:rPr>
-          <w:rFonts w:hint="eastAsia"/>
-        </w:rPr>
-        <w:t xml:space="preserve">  </w:t>
-      </w:r>
-      <w:r>
-        <w:rPr>
-          <w:rFonts w:hint="eastAsia"/>
-        </w:rPr>
-        <w:t>大萨达所多</w:t>
-      </w:r>
+      <w:pPr>
+        <w:rPr>
+          <w:rFonts w:hint="eastAsia"/>
+        </w:rPr>
+      </w:pPr>
+    </w:p>
+    <w:p>
+      <w:pPr>
+        <w:rPr>
+          <w:rFonts w:hint="eastAsia"/>
+        </w:rPr>
+      </w:pPr>
+      <w:r>
+        <w:rPr>
+          <w:rFonts w:hint="eastAsia"/>
+        </w:rPr>
+        <w:t>5</w:t>
+      </w:r>
+      <w:r>
+        <w:rPr>
+          <w:rFonts w:hint="eastAsia"/>
+        </w:rPr>
+        <w:t>、填写添加文件的基本信息</w:t>
+      </w:r>
+    </w:p>
+    <w:p>
+      <w:pPr>
+        <w:rPr>
+          <w:rFonts w:hint="eastAsia"/>
+        </w:rPr>
+      </w:pPr>
+      <w:r>
+        <w:rPr>
+          <w:noProof/>
+        </w:rPr>
+        <w:lastRenderedPageBreak/>
+        <w:drawing>
+          <wp:inline distT="0" distB="0" distL="0" distR="0" wp14:anchorId="4F19FF1C" wp14:editId="335CAC9D">
+            <wp:extent cx="5274310" cy="2097515"/>
+            <wp:effectExtent l="0" t="0" r="2540" b="0"/>
+            <wp:docPr id="5" name="图片 5"/>
+            <wp:cNvGraphicFramePr>
+              <a:graphicFrameLocks xmlns:a="http://schemas.openxmlformats.org/drawingml/2006/main" noChangeAspect="1"/>
+            </wp:cNvGraphicFramePr>
+            <a:graphic xmlns:a="http://schemas.openxmlformats.org/drawingml/2006/main">
+              <a:graphicData uri="http://schemas.openxmlformats.org/drawingml/2006/picture">
+                <pic:pic xmlns:pic="http://schemas.openxmlformats.org/drawingml/2006/picture">
+                  <pic:nvPicPr>
+                    <pic:cNvPr id="0" name=""/>
+                    <pic:cNvPicPr/>
+                  </pic:nvPicPr>
+                  <pic:blipFill>
+                    <a:blip r:embed="rId12"/>
+                    <a:stretch>
+                      <a:fillRect/>
+                    </a:stretch>
+                  </pic:blipFill>
+                  <pic:spPr>
+                    <a:xfrm>
+                      <a:off x="0" y="0"/>
+                      <a:ext cx="5274310" cy="2097515"/>
+                    </a:xfrm>
+                    <a:prstGeom prst="rect">
+                      <a:avLst/>
+                    </a:prstGeom>
+                  </pic:spPr>
+                </pic:pic>
+              </a:graphicData>
+            </a:graphic>
+          </wp:inline>
+        </w:drawing>
+      </w:r>
+    </w:p>
+    <w:p>
+      <w:pPr>
+        <w:rPr>
+          <w:rFonts w:hint="eastAsia"/>
+        </w:rPr>
+      </w:pPr>
+    </w:p>
+    <w:p>
+      <w:pPr>
+        <w:rPr>
+          <w:rFonts w:hint="eastAsia"/>
+        </w:rPr>
+      </w:pPr>
+      <w:r>
+        <w:rPr>
+          <w:rFonts w:hint="eastAsia"/>
+        </w:rPr>
+        <w:t>6</w:t>
+      </w:r>
+      <w:r>
+        <w:rPr>
+          <w:rFonts w:hint="eastAsia"/>
+        </w:rPr>
+        <w:t>、新的仓库内容如下</w:t>
+      </w:r>
+    </w:p>
+    <w:p>
+      <w:pPr>
+        <w:rPr>
+          <w:rFonts w:hint="eastAsia"/>
+        </w:rPr>
+      </w:pPr>
+      <w:r>
+        <w:rPr>
+          <w:noProof/>
+        </w:rPr>
+        <w:drawing>
+          <wp:inline distT="0" distB="0" distL="0" distR="0" wp14:anchorId="0556DBE7" wp14:editId="703EF0BA">
+            <wp:extent cx="5274310" cy="3210370"/>
+            <wp:effectExtent l="0" t="0" r="2540" b="9525"/>
+            <wp:docPr id="6" name="图片 6"/>
+            <wp:cNvGraphicFramePr>
+              <a:graphicFrameLocks xmlns:a="http://schemas.openxmlformats.org/drawingml/2006/main" noChangeAspect="1"/>
+            </wp:cNvGraphicFramePr>
+            <a:graphic xmlns:a="http://schemas.openxmlformats.org/drawingml/2006/main">
+              <a:graphicData uri="http://schemas.openxmlformats.org/drawingml/2006/picture">
+                <pic:pic xmlns:pic="http://schemas.openxmlformats.org/drawingml/2006/picture">
+                  <pic:nvPicPr>
+                    <pic:cNvPr id="0" name=""/>
+                    <pic:cNvPicPr/>
+                  </pic:nvPicPr>
+                  <pic:blipFill>
+                    <a:blip r:embed="rId13"/>
+                    <a:stretch>
+                      <a:fillRect/>
+                    </a:stretch>
+                  </pic:blipFill>
+                  <pic:spPr>
+                    <a:xfrm>
+                      <a:off x="0" y="0"/>
+                      <a:ext cx="5274310" cy="3210370"/>
+                    </a:xfrm>
+                    <a:prstGeom prst="rect">
+                      <a:avLst/>
+                    </a:prstGeom>
+                  </pic:spPr>
+                </pic:pic>
+              </a:graphicData>
+            </a:graphic>
+          </wp:inline>
+        </w:drawing>
+      </w:r>
+    </w:p>
+    <w:p>
+      <w:pPr>
+        <w:pStyle w:val="a3"/>
+        <w:numPr>
+          <w:ilvl w:val="0"/>
+          <w:numId w:val="1"/>
+        </w:numPr>
+        <w:ind w:firstLineChars="0"/>
+        <w:rPr>
+          <w:rFonts w:hint="eastAsia"/>
+        </w:rPr>
+      </w:pPr>
+      <w:r>
+        <w:rPr>
+          <w:rFonts w:hint="eastAsia"/>
+        </w:rPr>
+        <w:t>更新步骤</w:t>
+      </w:r>
+    </w:p>
+    <w:p>
+      <w:pPr>
+        <w:rPr>
+          <w:rFonts w:hint="eastAsia"/>
+        </w:rPr>
+      </w:pPr>
+      <w:r>
+        <w:rPr>
+          <w:rFonts w:hint="eastAsia"/>
+        </w:rPr>
+        <w:t>1</w:t>
+      </w:r>
+      <w:r>
+        <w:rPr>
+          <w:rFonts w:hint="eastAsia"/>
+        </w:rPr>
+        <w:t>、将官网上的仓库内容克隆到本地</w:t>
+      </w:r>
+    </w:p>
+    <w:p>
+      <w:pPr>
+        <w:rPr>
+          <w:rFonts w:hint="eastAsia"/>
+        </w:rPr>
+      </w:pPr>
+      <w:r>
+        <w:rPr>
+          <w:noProof/>
+        </w:rPr>
+        <w:lastRenderedPageBreak/>
+        <w:drawing>
+          <wp:inline distT="0" distB="0" distL="0" distR="0" wp14:anchorId="39A5F82C" wp14:editId="2F2E7957">
+            <wp:extent cx="5274310" cy="3341617"/>
+            <wp:effectExtent l="0" t="0" r="2540" b="0"/>
+            <wp:docPr id="7" name="图片 7"/>
+            <wp:cNvGraphicFramePr>
+              <a:graphicFrameLocks xmlns:a="http://schemas.openxmlformats.org/drawingml/2006/main" noChangeAspect="1"/>
+            </wp:cNvGraphicFramePr>
+            <a:graphic xmlns:a="http://schemas.openxmlformats.org/drawingml/2006/main">
+              <a:graphicData uri="http://schemas.openxmlformats.org/drawingml/2006/picture">
+                <pic:pic xmlns:pic="http://schemas.openxmlformats.org/drawingml/2006/picture">
+                  <pic:nvPicPr>
+                    <pic:cNvPr id="0" name=""/>
+                    <pic:cNvPicPr/>
+                  </pic:nvPicPr>
+                  <pic:blipFill>
+                    <a:blip r:embed="rId14"/>
+                    <a:stretch>
+                      <a:fillRect/>
+                    </a:stretch>
+                  </pic:blipFill>
+                  <pic:spPr>
+                    <a:xfrm>
+                      <a:off x="0" y="0"/>
+                      <a:ext cx="5274310" cy="3341617"/>
+                    </a:xfrm>
+                    <a:prstGeom prst="rect">
+                      <a:avLst/>
+                    </a:prstGeom>
+                  </pic:spPr>
+                </pic:pic>
+              </a:graphicData>
+            </a:graphic>
+          </wp:inline>
+        </w:drawing>
+      </w:r>
+    </w:p>
+    <w:p>
+      <w:pPr>
+        <w:rPr>
+          <w:rFonts w:hint="eastAsia"/>
+        </w:rPr>
+      </w:pPr>
+      <w:r>
+        <w:rPr>
+          <w:rFonts w:hint="eastAsia"/>
+        </w:rPr>
+        <w:t>2</w:t>
+      </w:r>
+      <w:r>
+        <w:rPr>
+          <w:rFonts w:hint="eastAsia"/>
+        </w:rPr>
+        <w:t>、选择仓库对象，以及本地要保存仓库内容的文件夹路径</w:t>
+      </w:r>
+    </w:p>
+    <w:p>
+      <w:pPr>
+        <w:rPr>
+          <w:rFonts w:hint="eastAsia"/>
+        </w:rPr>
+      </w:pPr>
+      <w:r>
+        <w:rPr>
+          <w:noProof/>
+        </w:rPr>
+        <w:drawing>
+          <wp:inline distT="0" distB="0" distL="0" distR="0" wp14:anchorId="24F1D1C7" wp14:editId="6C098A98">
+            <wp:extent cx="5274310" cy="3626088"/>
+            <wp:effectExtent l="0" t="0" r="2540" b="0"/>
+            <wp:docPr id="8" name="图片 8"/>
+            <wp:cNvGraphicFramePr>
+              <a:graphicFrameLocks xmlns:a="http://schemas.openxmlformats.org/drawingml/2006/main" noChangeAspect="1"/>
+            </wp:cNvGraphicFramePr>
+            <a:graphic xmlns:a="http://schemas.openxmlformats.org/drawingml/2006/main">
+              <a:graphicData uri="http://schemas.openxmlformats.org/drawingml/2006/picture">
+                <pic:pic xmlns:pic="http://schemas.openxmlformats.org/drawingml/2006/picture">
+                  <pic:nvPicPr>
+                    <pic:cNvPr id="0" name=""/>
+                    <pic:cNvPicPr/>
+                  </pic:nvPicPr>
+                  <pic:blipFill>
+                    <a:blip r:embed="rId15"/>
+                    <a:stretch>
+                      <a:fillRect/>
+                    </a:stretch>
+                  </pic:blipFill>
+                  <pic:spPr>
+                    <a:xfrm>
+                      <a:off x="0" y="0"/>
+                      <a:ext cx="5274310" cy="3626088"/>
+                    </a:xfrm>
+                    <a:prstGeom prst="rect">
+                      <a:avLst/>
+                    </a:prstGeom>
+                  </pic:spPr>
+                </pic:pic>
+              </a:graphicData>
+            </a:graphic>
+          </wp:inline>
+        </w:drawing>
+      </w:r>
+    </w:p>
+    <w:p>
+      <w:pPr>
+        <w:rPr>
+          <w:rFonts w:hint="eastAsia"/>
+        </w:rPr>
+      </w:pPr>
+      <w:r>
+        <w:rPr>
+          <w:rFonts w:hint="eastAsia"/>
+        </w:rPr>
+        <w:t>3</w:t>
+      </w:r>
+      <w:r>
+        <w:rPr>
+          <w:rFonts w:hint="eastAsia"/>
+        </w:rPr>
+        <w:t>、等待克隆</w:t>
+      </w:r>
+    </w:p>
+    <w:p>
+      <w:pPr>
+        <w:rPr>
+          <w:rFonts w:hint="eastAsia"/>
+        </w:rPr>
+      </w:pPr>
+      <w:r>
+        <w:rPr>
+          <w:noProof/>
+        </w:rPr>
+        <w:lastRenderedPageBreak/>
+        <w:drawing>
+          <wp:inline distT="0" distB="0" distL="0" distR="0" wp14:anchorId="4516D81D" wp14:editId="186DA3C9">
+            <wp:extent cx="5274310" cy="3626088"/>
+            <wp:effectExtent l="0" t="0" r="2540" b="0"/>
+            <wp:docPr id="9" name="图片 9"/>
+            <wp:cNvGraphicFramePr>
+              <a:graphicFrameLocks xmlns:a="http://schemas.openxmlformats.org/drawingml/2006/main" noChangeAspect="1"/>
+            </wp:cNvGraphicFramePr>
+            <a:graphic xmlns:a="http://schemas.openxmlformats.org/drawingml/2006/main">
+              <a:graphicData uri="http://schemas.openxmlformats.org/drawingml/2006/picture">
+                <pic:pic xmlns:pic="http://schemas.openxmlformats.org/drawingml/2006/picture">
+                  <pic:nvPicPr>
+                    <pic:cNvPr id="0" name=""/>
+                    <pic:cNvPicPr/>
+                  </pic:nvPicPr>
+                  <pic:blipFill>
+                    <a:blip r:embed="rId16"/>
+                    <a:stretch>
+                      <a:fillRect/>
+                    </a:stretch>
+                  </pic:blipFill>
+                  <pic:spPr>
+                    <a:xfrm>
+                      <a:off x="0" y="0"/>
+                      <a:ext cx="5274310" cy="3626088"/>
+                    </a:xfrm>
+                    <a:prstGeom prst="rect">
+                      <a:avLst/>
+                    </a:prstGeom>
+                  </pic:spPr>
+                </pic:pic>
+              </a:graphicData>
+            </a:graphic>
+          </wp:inline>
+        </w:drawing>
+      </w:r>
+    </w:p>
+    <w:p>
+      <w:pPr>
+        <w:rPr>
+          <w:rFonts w:hint="eastAsia"/>
+        </w:rPr>
+      </w:pPr>
+    </w:p>
+    <w:p>
+      <w:pPr>
+        <w:rPr>
+          <w:rFonts w:hint="eastAsia"/>
+        </w:rPr>
+      </w:pPr>
+      <w:r>
+        <w:rPr>
+          <w:rFonts w:hint="eastAsia"/>
+        </w:rPr>
+        <w:t>4</w:t>
+      </w:r>
+      <w:r>
+        <w:rPr>
+          <w:rFonts w:hint="eastAsia"/>
+        </w:rPr>
+        <w:t>、克隆完成</w:t>
+      </w:r>
+    </w:p>
+    <w:p>
+      <w:pPr>
+        <w:rPr>
+          <w:rFonts w:hint="eastAsia"/>
+        </w:rPr>
+      </w:pPr>
+      <w:r>
+        <w:rPr>
+          <w:noProof/>
+        </w:rPr>
+        <w:drawing>
+          <wp:inline distT="0" distB="0" distL="0" distR="0" wp14:anchorId="413101EE" wp14:editId="1023CBE0">
+            <wp:extent cx="5274310" cy="3698732"/>
+            <wp:effectExtent l="0" t="0" r="2540" b="0"/>
+            <wp:docPr id="10" name="图片 10"/>
+            <wp:cNvGraphicFramePr>
+              <a:graphicFrameLocks xmlns:a="http://schemas.openxmlformats.org/drawingml/2006/main" noChangeAspect="1"/>
+            </wp:cNvGraphicFramePr>
+            <a:graphic xmlns:a="http://schemas.openxmlformats.org/drawingml/2006/main">
+              <a:graphicData uri="http://schemas.openxmlformats.org/drawingml/2006/picture">
+                <pic:pic xmlns:pic="http://schemas.openxmlformats.org/drawingml/2006/picture">
+                  <pic:nvPicPr>
+                    <pic:cNvPr id="0" name=""/>
+                    <pic:cNvPicPr/>
+                  </pic:nvPicPr>
+                  <pic:blipFill>
+                    <a:blip r:embed="rId17"/>
+                    <a:stretch>
+                      <a:fillRect/>
+                    </a:stretch>
+                  </pic:blipFill>
+                  <pic:spPr>
+                    <a:xfrm>
+                      <a:off x="0" y="0"/>
+                      <a:ext cx="5274310" cy="3698732"/>
+                    </a:xfrm>
+                    <a:prstGeom prst="rect">
+                      <a:avLst/>
+                    </a:prstGeom>
+                  </pic:spPr>
+                </pic:pic>
+              </a:graphicData>
+            </a:graphic>
+          </wp:inline>
+        </w:drawing>
+      </w:r>
+    </w:p>
+    <w:p>
+      <w:pPr>
+        <w:rPr>
+          <w:rFonts w:hint="eastAsia"/>
+        </w:rPr>
+      </w:pPr>
+    </w:p>
+    <w:p>
+      <w:pPr>
+        <w:rPr>
+          <w:rFonts w:hint="eastAsia"/>
+        </w:rPr>
+      </w:pPr>
+      <w:r>
+        <w:rPr>
+          <w:rFonts w:hint="eastAsia"/>
+        </w:rPr>
+        <w:t>5</w:t>
+      </w:r>
+      <w:r>
+        <w:rPr>
+          <w:rFonts w:hint="eastAsia"/>
+        </w:rPr>
+        <w:t>、对该文件夹下的文件进行操作后，</w:t>
+      </w:r>
+      <w:r>
+        <w:rPr>
+          <w:rFonts w:hint="eastAsia"/>
+        </w:rPr>
+        <w:t>GitHubDesktop</w:t>
+      </w:r>
+      <w:r>
+        <w:rPr>
+          <w:rFonts w:hint="eastAsia"/>
+        </w:rPr>
+        <w:t>都会有相应的监视结果。</w:t>
+      </w:r>
+    </w:p>
+    <w:p>
+      <w:pPr>
+        <w:rPr>
+          <w:rFonts w:hint="eastAsia"/>
+        </w:rPr>
+      </w:pPr>
+      <w:r>
+        <w:rPr>
+          <w:rFonts w:hint="eastAsia"/>
+        </w:rPr>
+        <w:t>(</w:t>
+      </w:r>
+      <w:r>
+        <w:rPr>
+          <w:rFonts w:hint="eastAsia"/>
+        </w:rPr>
+        <w:t>说明</w:t>
+      </w:r>
+      <w:r>
+        <w:rPr>
+          <w:rFonts w:hint="eastAsia"/>
+        </w:rPr>
+        <w:t>,</w:t>
+      </w:r>
+      <w:r>
+        <w:rPr>
+          <w:rFonts w:hint="eastAsia"/>
+        </w:rPr>
+        <w:t>此处有两条记录，一条是</w:t>
+      </w:r>
+      <w:r>
+        <w:rPr>
+          <w:rFonts w:hint="eastAsia"/>
+        </w:rPr>
+        <w:t>docx</w:t>
+      </w:r>
+      <w:r>
+        <w:rPr>
+          <w:rFonts w:hint="eastAsia"/>
+        </w:rPr>
+        <w:t>文档修改的记录。一条是因为</w:t>
+      </w:r>
+      <w:r>
+        <w:rPr>
+          <w:rFonts w:hint="eastAsia"/>
+        </w:rPr>
+        <w:t>docx</w:t>
+      </w:r>
+      <w:r>
+        <w:rPr>
+          <w:rFonts w:hint="eastAsia"/>
+        </w:rPr>
+        <w:t>文档修改而产生的临时文件。因为</w:t>
+      </w:r>
+      <w:r>
+        <w:rPr>
+          <w:rFonts w:hint="eastAsia"/>
+        </w:rPr>
+        <w:t>GitHub</w:t>
+      </w:r>
+      <w:r>
+        <w:rPr>
+          <w:rFonts w:hint="eastAsia"/>
+        </w:rPr>
+        <w:t>对该文件夹进行监听，所有多了一个增加的记录</w:t>
+      </w:r>
+      <w:r>
+        <w:rPr>
+          <w:rFonts w:hint="eastAsia"/>
+        </w:rPr>
+        <w:t>)</w:t>
+      </w:r>
+    </w:p>
+    <w:p>
+      <w:pPr>
+        <w:rPr>
+          <w:rFonts w:hint="eastAsia"/>
+        </w:rPr>
+      </w:pPr>
+      <w:r>
+        <w:rPr>
+          <w:noProof/>
+        </w:rPr>
+        <w:lastRenderedPageBreak/>
+        <w:drawing>
+          <wp:inline distT="0" distB="0" distL="0" distR="0" wp14:anchorId="4850FDA2" wp14:editId="661EFE99">
+            <wp:extent cx="5274310" cy="3626088"/>
+            <wp:effectExtent l="0" t="0" r="2540" b="0"/>
+            <wp:docPr id="11" name="图片 11"/>
+            <wp:cNvGraphicFramePr>
+              <a:graphicFrameLocks xmlns:a="http://schemas.openxmlformats.org/drawingml/2006/main" noChangeAspect="1"/>
+            </wp:cNvGraphicFramePr>
+            <a:graphic xmlns:a="http://schemas.openxmlformats.org/drawingml/2006/main">
+              <a:graphicData uri="http://schemas.openxmlformats.org/drawingml/2006/picture">
+                <pic:pic xmlns:pic="http://schemas.openxmlformats.org/drawingml/2006/picture">
+                  <pic:nvPicPr>
+                    <pic:cNvPr id="0" name=""/>
+                    <pic:cNvPicPr/>
+                  </pic:nvPicPr>
+                  <pic:blipFill>
+                    <a:blip r:embed="rId18"/>
+                    <a:stretch>
+                      <a:fillRect/>
+                    </a:stretch>
+                  </pic:blipFill>
+                  <pic:spPr>
+                    <a:xfrm>
+                      <a:off x="0" y="0"/>
+                      <a:ext cx="5274310" cy="3626088"/>
+                    </a:xfrm>
+                    <a:prstGeom prst="rect">
+                      <a:avLst/>
+                    </a:prstGeom>
+                  </pic:spPr>
+                </pic:pic>
+              </a:graphicData>
+            </a:graphic>
+          </wp:inline>
+        </w:drawing>
+      </w:r>
+    </w:p>
+    <w:p>
+      <w:pPr>
+        <w:rPr>
+          <w:rFonts w:hint="eastAsia"/>
+        </w:rPr>
+      </w:pPr>
+      <w:r>
+        <w:rPr>
+          <w:rFonts w:hint="eastAsia"/>
+        </w:rPr>
+        <w:t>6</w:t>
+      </w:r>
+      <w:r>
+        <w:rPr>
+          <w:rFonts w:hint="eastAsia"/>
+        </w:rPr>
+        <w:t>、填写本次修改的主要说明，就可以提交了。</w:t>
+      </w:r>
+    </w:p>
+    <w:p>
+      <w:pPr>
+        <w:rPr>
+          <w:rFonts w:hint="eastAsia"/>
+        </w:rPr>
+      </w:pPr>
+      <w:r>
+        <w:rPr>
+          <w:noProof/>
+        </w:rPr>
+        <w:drawing>
+          <wp:inline distT="0" distB="0" distL="0" distR="0" wp14:anchorId="4E1A301D" wp14:editId="5DB49E07">
+            <wp:extent cx="5274310" cy="3626088"/>
+            <wp:effectExtent l="0" t="0" r="2540" b="0"/>
+            <wp:docPr id="12" name="图片 12"/>
+            <wp:cNvGraphicFramePr>
+              <a:graphicFrameLocks xmlns:a="http://schemas.openxmlformats.org/drawingml/2006/main" noChangeAspect="1"/>
+            </wp:cNvGraphicFramePr>
+            <a:graphic xmlns:a="http://schemas.openxmlformats.org/drawingml/2006/main">
+              <a:graphicData uri="http://schemas.openxmlformats.org/drawingml/2006/picture">
+                <pic:pic xmlns:pic="http://schemas.openxmlformats.org/drawingml/2006/picture">
+                  <pic:nvPicPr>
+                    <pic:cNvPr id="0" name=""/>
+                    <pic:cNvPicPr/>
+                  </pic:nvPicPr>
+                  <pic:blipFill>
+                    <a:blip r:embed="rId19"/>
+                    <a:stretch>
+                      <a:fillRect/>
+                    </a:stretch>
+                  </pic:blipFill>
+                  <pic:spPr>
+                    <a:xfrm>
+                      <a:off x="0" y="0"/>
+                      <a:ext cx="5274310" cy="3626088"/>
+                    </a:xfrm>
+                    <a:prstGeom prst="rect">
+                      <a:avLst/>
+                    </a:prstGeom>
+                  </pic:spPr>
+                </pic:pic>
+              </a:graphicData>
+            </a:graphic>
+          </wp:inline>
+        </w:drawing>
+      </w:r>
+    </w:p>
+    <w:p>
+      <w:pPr>
+        <w:rPr>
+          <w:rFonts w:hint="eastAsia"/>
+        </w:rPr>
+      </w:pPr>
+      <w:r>
+        <w:rPr>
+          <w:rFonts w:hint="eastAsia"/>
+        </w:rPr>
+        <w:t>7</w:t>
+      </w:r>
+      <w:r>
+        <w:rPr>
+          <w:rFonts w:hint="eastAsia"/>
+        </w:rPr>
+        <w:t>、将修改的操作提交到服务器。</w:t>
+      </w:r>
+    </w:p>
+    <w:p>
+      <w:r>
+        <w:rPr>
+          <w:noProof/>
+        </w:rPr>
+        <w:lastRenderedPageBreak/>
+        <w:drawing>
+          <wp:inline distT="0" distB="0" distL="0" distR="0" wp14:anchorId="751F560B" wp14:editId="4E34EC97">
+            <wp:extent cx="5274310" cy="3626088"/>
+            <wp:effectExtent l="0" t="0" r="2540" b="0"/>
+            <wp:docPr id="13" name="图片 13"/>
+            <wp:cNvGraphicFramePr>
+              <a:graphicFrameLocks xmlns:a="http://schemas.openxmlformats.org/drawingml/2006/main" noChangeAspect="1"/>
+            </wp:cNvGraphicFramePr>
+            <a:graphic xmlns:a="http://schemas.openxmlformats.org/drawingml/2006/main">
+              <a:graphicData uri="http://schemas.openxmlformats.org/drawingml/2006/picture">
+                <pic:pic xmlns:pic="http://schemas.openxmlformats.org/drawingml/2006/picture">
+                  <pic:nvPicPr>
+                    <pic:cNvPr id="0" name=""/>
+                    <pic:cNvPicPr/>
+                  </pic:nvPicPr>
+                  <pic:blipFill>
+                    <a:blip r:embed="rId20"/>
+                    <a:stretch>
+                      <a:fillRect/>
+                    </a:stretch>
+                  </pic:blipFill>
+                  <pic:spPr>
+                    <a:xfrm>
+                      <a:off x="0" y="0"/>
+                      <a:ext cx="5274310" cy="3626088"/>
+                    </a:xfrm>
+                    <a:prstGeom prst="rect">
+                      <a:avLst/>
+                    </a:prstGeom>
+                  </pic:spPr>
+                </pic:pic>
+              </a:graphicData>
+            </a:graphic>
+          </wp:inline>
+        </w:drawing>
+      </w:r>
+    </w:p>
+    <w:p>
       <w:bookmarkStart w:id="0" w:name="_GoBack"/>
       <w:bookmarkEnd w:id="0"/>
     </w:p>
@@ -618,6 +1314,7 @@
   <w:style w:type="paragraph" w:default="1" w:styleId="a">
     <w:name w:val="Normal"/>
     <w:qFormat/>
+    <w:rsid w:val="00CE2588"/>
     <w:pPr>
       <w:widowControl w:val="0"/>
       <w:jc w:val="both"/>
@@ -909,6 +1606,7 @@
   <w:style w:type="paragraph" w:default="1" w:styleId="a">
     <w:name w:val="Normal"/>
     <w:qFormat/>
+    <w:rsid w:val="00CE2588"/>
     <w:pPr>
       <w:widowControl w:val="0"/>
       <w:jc w:val="both"/>

--- a/GitHubDesktop使用笔记.docx
+++ b/GitHubDesktop使用笔记.docx
@@ -237,11 +237,6 @@
       </w:r>
     </w:p>
     <w:p>
-      <w:pPr>
-        <w:rPr>
-          <w:rFonts w:hint="eastAsia"/>
-        </w:rPr>
-      </w:pPr>
       <w:r>
         <w:rPr>
           <w:noProof/>
@@ -283,19 +278,8 @@
         </w:drawing>
       </w:r>
     </w:p>
-    <w:p>
-      <w:pPr>
-        <w:rPr>
-          <w:rFonts w:hint="eastAsia"/>
-        </w:rPr>
-      </w:pPr>
-    </w:p>
-    <w:p>
-      <w:pPr>
-        <w:rPr>
-          <w:rFonts w:hint="eastAsia"/>
-        </w:rPr>
-      </w:pPr>
+    <w:p/>
+    <w:p>
       <w:r>
         <w:rPr>
           <w:rFonts w:hint="eastAsia"/>
@@ -310,11 +294,6 @@
       </w:r>
     </w:p>
     <w:p>
-      <w:pPr>
-        <w:rPr>
-          <w:rFonts w:hint="eastAsia"/>
-        </w:rPr>
-      </w:pPr>
       <w:r>
         <w:rPr>
           <w:noProof/>
@@ -357,19 +336,8 @@
         </w:drawing>
       </w:r>
     </w:p>
-    <w:p>
-      <w:pPr>
-        <w:rPr>
-          <w:rFonts w:hint="eastAsia"/>
-        </w:rPr>
-      </w:pPr>
-    </w:p>
-    <w:p>
-      <w:pPr>
-        <w:rPr>
-          <w:rFonts w:hint="eastAsia"/>
-        </w:rPr>
-      </w:pPr>
+    <w:p/>
+    <w:p>
       <w:r>
         <w:rPr>
           <w:rFonts w:hint="eastAsia"/>
@@ -384,11 +352,6 @@
       </w:r>
     </w:p>
     <w:p>
-      <w:pPr>
-        <w:rPr>
-          <w:rFonts w:hint="eastAsia"/>
-        </w:rPr>
-      </w:pPr>
       <w:r>
         <w:rPr>
           <w:noProof/>
@@ -438,9 +401,6 @@
           <w:numId w:val="1"/>
         </w:numPr>
         <w:ind w:firstLineChars="0"/>
-        <w:rPr>
-          <w:rFonts w:hint="eastAsia"/>
-        </w:rPr>
       </w:pPr>
       <w:r>
         <w:rPr>
@@ -450,11 +410,6 @@
       </w:r>
     </w:p>
     <w:p>
-      <w:pPr>
-        <w:rPr>
-          <w:rFonts w:hint="eastAsia"/>
-        </w:rPr>
-      </w:pPr>
       <w:r>
         <w:rPr>
           <w:rFonts w:hint="eastAsia"/>
@@ -469,11 +424,6 @@
       </w:r>
     </w:p>
     <w:p>
-      <w:pPr>
-        <w:rPr>
-          <w:rFonts w:hint="eastAsia"/>
-        </w:rPr>
-      </w:pPr>
       <w:r>
         <w:rPr>
           <w:noProof/>
@@ -517,11 +467,6 @@
       </w:r>
     </w:p>
     <w:p>
-      <w:pPr>
-        <w:rPr>
-          <w:rFonts w:hint="eastAsia"/>
-        </w:rPr>
-      </w:pPr>
       <w:r>
         <w:rPr>
           <w:rFonts w:hint="eastAsia"/>
@@ -536,11 +481,6 @@
       </w:r>
     </w:p>
     <w:p>
-      <w:pPr>
-        <w:rPr>
-          <w:rFonts w:hint="eastAsia"/>
-        </w:rPr>
-      </w:pPr>
       <w:r>
         <w:rPr>
           <w:noProof/>
@@ -583,11 +523,6 @@
       </w:r>
     </w:p>
     <w:p>
-      <w:pPr>
-        <w:rPr>
-          <w:rFonts w:hint="eastAsia"/>
-        </w:rPr>
-      </w:pPr>
       <w:r>
         <w:rPr>
           <w:rFonts w:hint="eastAsia"/>
@@ -602,11 +537,6 @@
       </w:r>
     </w:p>
     <w:p>
-      <w:pPr>
-        <w:rPr>
-          <w:rFonts w:hint="eastAsia"/>
-        </w:rPr>
-      </w:pPr>
       <w:r>
         <w:rPr>
           <w:noProof/>
@@ -649,19 +579,8 @@
         </w:drawing>
       </w:r>
     </w:p>
-    <w:p>
-      <w:pPr>
-        <w:rPr>
-          <w:rFonts w:hint="eastAsia"/>
-        </w:rPr>
-      </w:pPr>
-    </w:p>
-    <w:p>
-      <w:pPr>
-        <w:rPr>
-          <w:rFonts w:hint="eastAsia"/>
-        </w:rPr>
-      </w:pPr>
+    <w:p/>
+    <w:p>
       <w:r>
         <w:rPr>
           <w:rFonts w:hint="eastAsia"/>
@@ -676,11 +595,6 @@
       </w:r>
     </w:p>
     <w:p>
-      <w:pPr>
-        <w:rPr>
-          <w:rFonts w:hint="eastAsia"/>
-        </w:rPr>
-      </w:pPr>
       <w:r>
         <w:rPr>
           <w:noProof/>
@@ -722,19 +636,8 @@
         </w:drawing>
       </w:r>
     </w:p>
-    <w:p>
-      <w:pPr>
-        <w:rPr>
-          <w:rFonts w:hint="eastAsia"/>
-        </w:rPr>
-      </w:pPr>
-    </w:p>
-    <w:p>
-      <w:pPr>
-        <w:rPr>
-          <w:rFonts w:hint="eastAsia"/>
-        </w:rPr>
-      </w:pPr>
+    <w:p/>
+    <w:p>
       <w:r>
         <w:rPr>
           <w:rFonts w:hint="eastAsia"/>
@@ -761,11 +664,6 @@
       </w:r>
     </w:p>
     <w:p>
-      <w:pPr>
-        <w:rPr>
-          <w:rFonts w:hint="eastAsia"/>
-        </w:rPr>
-      </w:pPr>
       <w:r>
         <w:rPr>
           <w:rFonts w:hint="eastAsia"/>
@@ -834,11 +732,6 @@
       </w:r>
     </w:p>
     <w:p>
-      <w:pPr>
-        <w:rPr>
-          <w:rFonts w:hint="eastAsia"/>
-        </w:rPr>
-      </w:pPr>
       <w:r>
         <w:rPr>
           <w:noProof/>
@@ -882,11 +775,6 @@
       </w:r>
     </w:p>
     <w:p>
-      <w:pPr>
-        <w:rPr>
-          <w:rFonts w:hint="eastAsia"/>
-        </w:rPr>
-      </w:pPr>
       <w:r>
         <w:rPr>
           <w:rFonts w:hint="eastAsia"/>
@@ -901,11 +789,6 @@
       </w:r>
     </w:p>
     <w:p>
-      <w:pPr>
-        <w:rPr>
-          <w:rFonts w:hint="eastAsia"/>
-        </w:rPr>
-      </w:pPr>
       <w:r>
         <w:rPr>
           <w:noProof/>
@@ -948,11 +831,6 @@
       </w:r>
     </w:p>
     <w:p>
-      <w:pPr>
-        <w:rPr>
-          <w:rFonts w:hint="eastAsia"/>
-        </w:rPr>
-      </w:pPr>
       <w:r>
         <w:rPr>
           <w:rFonts w:hint="eastAsia"/>

--- a/GitHubDesktop使用笔记.docx
+++ b/GitHubDesktop使用笔记.docx
@@ -18,7 +18,26 @@
         <w:t>说明</w:t>
       </w:r>
     </w:p>
-    <w:p/>
+    <w:p>
+      <w:pPr>
+        <w:rPr>
+          <w:rFonts w:hint="eastAsia"/>
+        </w:rPr>
+      </w:pPr>
+      <w:r>
+        <w:rPr>
+          <w:rFonts w:hint="eastAsia"/>
+        </w:rPr>
+        <w:t>由于英文太差，只能使用基本的操作。</w:t>
+      </w:r>
+    </w:p>
+    <w:p>
+      <w:pPr>
+        <w:rPr>
+          <w:rFonts w:hint="eastAsia"/>
+        </w:rPr>
+      </w:pPr>
+    </w:p>
     <w:p>
       <w:pPr>
         <w:pStyle w:val="a3"/>
@@ -886,6 +905,34 @@
           </wp:inline>
         </w:drawing>
       </w:r>
+    </w:p>
+    <w:p>
+      <w:pPr>
+        <w:rPr>
+          <w:rFonts w:hint="eastAsia"/>
+        </w:rPr>
+      </w:pPr>
+    </w:p>
+    <w:p>
+      <w:pPr>
+        <w:pStyle w:val="a3"/>
+        <w:numPr>
+          <w:ilvl w:val="0"/>
+          <w:numId w:val="1"/>
+        </w:numPr>
+        <w:ind w:firstLineChars="0"/>
+        <w:rPr>
+          <w:rFonts w:hint="eastAsia"/>
+        </w:rPr>
+      </w:pPr>
+      <w:proofErr w:type="gramStart"/>
+      <w:r>
+        <w:rPr>
+          <w:rFonts w:hint="eastAsia"/>
+        </w:rPr>
+        <w:t>回滚操作</w:t>
+      </w:r>
+      <w:proofErr w:type="gramEnd"/>
     </w:p>
     <w:p>
       <w:bookmarkStart w:id="0" w:name="_GoBack"/>
